--- a/CÔNG TY TNHH ĂN UỐNG THƯƠNG MẠI HỒNG THUẬN/HongThuan_ThanhLapMoi/HongThuan_UY  QUYEN.docx
+++ b/CÔNG TY TNHH ĂN UỐNG THƯƠNG MẠI HỒNG THUẬN/HongThuan_ThanhLapMoi/HongThuan_UY  QUYEN.docx
@@ -1,6 +1,6 @@
 
 <file path=word/document.xml><?xml version="1.0" encoding="utf-8"?>
-<w:document xmlns:wpc="http://schemas.microsoft.com/office/word/2010/wordprocessingCanvas" xmlns:cx="http://schemas.microsoft.com/office/drawing/2014/chartex" xmlns:cx1="http://schemas.microsoft.com/office/drawing/2015/9/8/chartex" xmlns:mc="http://schemas.openxmlformats.org/markup-compatibility/2006" xmlns:o="urn:schemas-microsoft-com:office:office" xmlns:r="http://schemas.openxmlformats.org/officeDocument/2006/relationships" xmlns:m="http://schemas.openxmlformats.org/officeDocument/2006/math" xmlns:v="urn:schemas-microsoft-com:vml" xmlns:wp14="http://schemas.microsoft.com/office/word/2010/wordprocessingDrawing" xmlns:wp="http://schemas.openxmlformats.org/drawingml/2006/wordprocessingDrawing" xmlns:w10="urn:schemas-microsoft-com:office:word" xmlns:w="http://schemas.openxmlformats.org/wordprocessingml/2006/main" xmlns:w14="http://schemas.microsoft.com/office/word/2010/wordml" xmlns:w15="http://schemas.microsoft.com/office/word/2012/wordml" xmlns:w16se="http://schemas.microsoft.com/office/word/2015/wordml/symex" xmlns:wpg="http://schemas.microsoft.com/office/word/2010/wordprocessingGroup" xmlns:wpi="http://schemas.microsoft.com/office/word/2010/wordprocessingInk" xmlns:wne="http://schemas.microsoft.com/office/word/2006/wordml" xmlns:wps="http://schemas.microsoft.com/office/word/2010/wordprocessingShape" mc:Ignorable="w14 w15 w16se wp14">
+<w:document xmlns:wpc="http://schemas.microsoft.com/office/word/2010/wordprocessingCanvas" xmlns:cx="http://schemas.microsoft.com/office/drawing/2014/chartex" xmlns:mc="http://schemas.openxmlformats.org/markup-compatibility/2006" xmlns:o="urn:schemas-microsoft-com:office:office" xmlns:r="http://schemas.openxmlformats.org/officeDocument/2006/relationships" xmlns:m="http://schemas.openxmlformats.org/officeDocument/2006/math" xmlns:v="urn:schemas-microsoft-com:vml" xmlns:wp14="http://schemas.microsoft.com/office/word/2010/wordprocessingDrawing" xmlns:wp="http://schemas.openxmlformats.org/drawingml/2006/wordprocessingDrawing" xmlns:w10="urn:schemas-microsoft-com:office:word" xmlns:w="http://schemas.openxmlformats.org/wordprocessingml/2006/main" xmlns:w14="http://schemas.microsoft.com/office/word/2010/wordml" xmlns:w15="http://schemas.microsoft.com/office/word/2012/wordml" xmlns:w16se="http://schemas.microsoft.com/office/word/2015/wordml/symex" xmlns:wpg="http://schemas.microsoft.com/office/word/2010/wordprocessingGroup" xmlns:wpi="http://schemas.microsoft.com/office/word/2010/wordprocessingInk" xmlns:wne="http://schemas.microsoft.com/office/word/2006/wordml" xmlns:wps="http://schemas.microsoft.com/office/word/2010/wordprocessingShape" mc:Ignorable="w14 w15 w16se wp14">
   <w:body>
     <w:p>
       <w:pPr>
@@ -144,7 +144,7 @@
               </wp:anchor>
             </w:drawing>
           </mc:Choice>
-          <mc:Fallback xmlns:wpsCustomData="http://www.wps.cn/officeDocument/2013/wpsCustomData">
+          <mc:Fallback xmlns:cx1="http://schemas.microsoft.com/office/drawing/2015/9/8/chartex" xmlns:wpsCustomData="http://www.wps.cn/officeDocument/2013/wpsCustomData">
             <w:pict>
               <v:line id="_x0000_s1026" o:spid="_x0000_s1026" o:spt="20" style="position:absolute;left:0pt;flip:y;margin-left:131.7pt;margin-top:2.05pt;height:0.55pt;width:202.95pt;z-index:251659264;mso-width-relative:page;mso-height-relative:page;" filled="f" stroked="t" coordsize="21600,21600" o:gfxdata="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">
                 <v:fill on="f" focussize="0,0"/>
@@ -222,7 +222,7 @@
           <w:sz w:val="26"/>
           <w:szCs w:val="26"/>
         </w:rPr>
-        <w:t>11</w:t>
+        <w:t>1</w:t>
       </w:r>
       <w:r>
         <w:rPr>
@@ -232,6 +232,16 @@
           <w:sz w:val="26"/>
           <w:szCs w:val="26"/>
         </w:rPr>
+        <w:t>0</w:t>
+      </w:r>
+      <w:r>
+        <w:rPr>
+          <w:rFonts w:ascii="Times New Roman" w:hAnsi="Times New Roman" w:cs="Times New Roman"/>
+          <w:iCs/>
+          <w:color w:val="000000" w:themeColor="text1"/>
+          <w:sz w:val="26"/>
+          <w:szCs w:val="26"/>
+        </w:rPr>
         <w:t xml:space="preserve"> tháng </w:t>
       </w:r>
       <w:r>
@@ -252,7 +262,7 @@
           <w:sz w:val="26"/>
           <w:szCs w:val="26"/>
         </w:rPr>
-        <w:t>2</w:t>
+        <w:t xml:space="preserve"> năm 202</w:t>
       </w:r>
       <w:r>
         <w:rPr>
@@ -262,7 +272,7 @@
           <w:sz w:val="26"/>
           <w:szCs w:val="26"/>
         </w:rPr>
-        <w:t xml:space="preserve"> năm 2025</w:t>
+        <w:t>6</w:t>
       </w:r>
     </w:p>
     <w:p>
@@ -369,8 +379,10 @@
           <w:sz w:val="26"/>
           <w:szCs w:val="26"/>
         </w:rPr>
-        <w:t xml:space="preserve">  và tên </w:t>
-      </w:r>
+        <w:t xml:space="preserve"> và tên</w:t>
+      </w:r>
+      <w:bookmarkStart w:id="0" w:name="_GoBack"/>
+      <w:bookmarkEnd w:id="0"/>
       <w:r>
         <w:rPr>
           <w:rFonts w:ascii="Times New Roman" w:hAnsi="Times New Roman" w:cs="Times New Roman"/>
@@ -387,7 +399,7 @@
           <w:szCs w:val="26"/>
           <w:lang w:eastAsia="zh-CN"/>
         </w:rPr>
-        <w:t>ZHANG, CHANGHAI</w:t>
+        <w:t>YIN, TINGTING</w:t>
       </w:r>
     </w:p>
     <w:p>
@@ -461,7 +473,7 @@
           <w:sz w:val="26"/>
           <w:szCs w:val="26"/>
         </w:rPr>
-        <w:t>24/11/1990</w:t>
+        <w:t>22/12/1983</w:t>
       </w:r>
     </w:p>
     <w:p>
@@ -694,7 +706,7 @@
                     </wp:anchor>
                   </w:drawing>
                 </mc:Choice>
-                <mc:Fallback>
+                <mc:Fallback xmlns:cx1="http://schemas.microsoft.com/office/drawing/2015/9/8/chartex">
                   <w:pict>
                     <v:shapetype w14:anchorId="51C1AE82" id="_x0000_t202" coordsize="21600,21600" o:spt="202" path="m,l,21600r21600,l21600,xe">
                       <v:stroke joinstyle="miter"/>
@@ -816,7 +828,7 @@
                     </wp:anchor>
                   </w:drawing>
                 </mc:Choice>
-                <mc:Fallback>
+                <mc:Fallback xmlns:cx1="http://schemas.microsoft.com/office/drawing/2015/9/8/chartex">
                   <w:pict>
                     <v:shape w14:anchorId="42054795" id="Text Box 35" o:spid="_x0000_s1027" type="#_x0000_t202" style="position:absolute;margin-left:-.65pt;margin-top:.8pt;width:18.75pt;height:19.5pt;z-index:251663360;visibility:visible;mso-wrap-style:square;mso-width-percent:0;mso-height-percent:0;mso-wrap-distance-left:9pt;mso-wrap-distance-top:0;mso-wrap-distance-right:9pt;mso-wrap-distance-bottom:0;mso-position-horizontal:absolute;mso-position-horizontal-relative:text;mso-position-vertical:absolute;mso-position-vertical-relative:text;mso-width-percent:0;mso-height-percent:0;mso-width-relative:margin;mso-height-relative:margin;v-text-anchor:top" o:gfxdata="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" fillcolor="white [3201]" strokeweight=".5pt">
                       <v:textbox>
@@ -935,7 +947,7 @@
                     </wp:anchor>
                   </w:drawing>
                 </mc:Choice>
-                <mc:Fallback>
+                <mc:Fallback xmlns:cx1="http://schemas.microsoft.com/office/drawing/2015/9/8/chartex">
                   <w:pict>
                     <v:shape w14:anchorId="63AA3A1A" id="Text Box 34" o:spid="_x0000_s1028" type="#_x0000_t202" style="position:absolute;margin-left:38.7pt;margin-top:4.25pt;width:20.25pt;height:16.5pt;z-index:251662336;visibility:visible;mso-wrap-style:square;mso-width-percent:0;mso-height-percent:0;mso-wrap-distance-left:9pt;mso-wrap-distance-top:0;mso-wrap-distance-right:9pt;mso-wrap-distance-bottom:0;mso-position-horizontal:absolute;mso-position-horizontal-relative:text;mso-position-vertical:absolute;mso-position-vertical-relative:text;mso-width-percent:0;mso-height-percent:0;mso-width-relative:margin;mso-height-relative:margin;v-text-anchor:top" o:gfxdata="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" fillcolor="white [3201]" strokeweight=".5pt">
                       <v:textbox>
@@ -1065,7 +1077,7 @@
                     </wp:anchor>
                   </w:drawing>
                 </mc:Choice>
-                <mc:Fallback>
+                <mc:Fallback xmlns:cx1="http://schemas.microsoft.com/office/drawing/2015/9/8/chartex">
                   <w:pict>
                     <v:shape w14:anchorId="21737E83" id="Text Box 36" o:spid="_x0000_s1029" type="#_x0000_t202" style="position:absolute;margin-left:-.5pt;margin-top:.85pt;width:18.75pt;height:27pt;z-index:251664384;visibility:visible;mso-wrap-style:square;mso-width-percent:0;mso-height-percent:0;mso-wrap-distance-left:9pt;mso-wrap-distance-top:0;mso-wrap-distance-right:9pt;mso-wrap-distance-bottom:0;mso-position-horizontal:absolute;mso-position-horizontal-relative:text;mso-position-vertical:absolute;mso-position-vertical-relative:text;mso-width-percent:0;mso-height-percent:0;mso-width-relative:margin;mso-height-relative:margin;v-text-anchor:top" o:gfxdata="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" fillcolor="white [3201]" strokeweight=".5pt">
                       <v:textbox>
@@ -1272,7 +1284,7 @@
           <w:sz w:val="26"/>
           <w:szCs w:val="26"/>
         </w:rPr>
-        <w:t>EQ3263103</w:t>
+        <w:t>EJ3635443</w:t>
       </w:r>
     </w:p>
     <w:p>
@@ -1315,7 +1327,7 @@
           <w:szCs w:val="26"/>
           <w:lang w:val="vi"/>
         </w:rPr>
-        <w:t>25/7/2025</w:t>
+        <w:t>11/01/2023</w:t>
       </w:r>
       <w:r>
         <w:rPr>
@@ -1417,7 +1429,16 @@
           <w:szCs w:val="26"/>
           <w:lang w:val="vi"/>
         </w:rPr>
-        <w:t>Địa chỉ liên lạc: Căn B7H khu nhà ở Hoàng Mai, tổ 5, KP. 7, Phường Tân Uyên, Thành phố Hồ Chí Minh</w:t>
+        <w:t xml:space="preserve">Địa chỉ liên lạc: </w:t>
+      </w:r>
+      <w:r>
+        <w:rPr>
+          <w:rFonts w:ascii="Times New Roman" w:hAnsi="Times New Roman"/>
+          <w:sz w:val="26"/>
+          <w:szCs w:val="26"/>
+          <w:lang w:val="vi"/>
+        </w:rPr>
+        <w:t>Căn A30-A31 khu nhà ở Hoàng Mai, tổ 5, Khu Phố 7, phường Tân Uyên,Thành phố Hồ Chí Minh</w:t>
       </w:r>
       <w:r>
         <w:rPr>
@@ -1427,6 +1448,91 @@
           <w:lang w:val="vi"/>
         </w:rPr>
         <w:t xml:space="preserve"> </w:t>
+      </w:r>
+    </w:p>
+    <w:p>
+      <w:pPr>
+        <w:tabs>
+          <w:tab w:val="left" w:leader="dot" w:pos="8789"/>
+        </w:tabs>
+        <w:suppressAutoHyphens/>
+        <w:spacing w:before="120"/>
+        <w:rPr>
+          <w:rFonts w:ascii="Times New Roman" w:hAnsi="Times New Roman"/>
+          <w:lang w:val="vi"/>
+        </w:rPr>
+      </w:pPr>
+      <w:r>
+        <w:rPr>
+          <w:rFonts w:ascii="Times New Roman" w:hAnsi="Times New Roman"/>
+          <w:sz w:val="26"/>
+          <w:szCs w:val="26"/>
+          <w:lang w:val="vi"/>
+        </w:rPr>
+        <w:t xml:space="preserve">Điện thoại (nếu có): </w:t>
+      </w:r>
+      <w:r>
+        <w:rPr>
+          <w:rFonts w:ascii="Times New Roman" w:hAnsi="Times New Roman" w:cs="Times New Roman"/>
+          <w:sz w:val="26"/>
+          <w:szCs w:val="26"/>
+          <w:lang w:val="vi" w:eastAsia="zh-CN"/>
+        </w:rPr>
+        <w:t>0989811075</w:t>
+      </w:r>
+      <w:r>
+        <w:rPr>
+          <w:rFonts w:ascii="Times New Roman" w:hAnsi="Times New Roman" w:cs="Times New Roman"/>
+          <w:sz w:val="26"/>
+          <w:szCs w:val="26"/>
+          <w:lang w:eastAsia="zh-CN"/>
+        </w:rPr>
+        <w:t xml:space="preserve"> </w:t>
+      </w:r>
+      <w:r>
+        <w:rPr>
+          <w:rFonts w:ascii="Times New Roman" w:hAnsi="Times New Roman"/>
+          <w:sz w:val="26"/>
+          <w:szCs w:val="26"/>
+          <w:lang w:val="vi"/>
+        </w:rPr>
+        <w:t>mail (nếu có):</w:t>
+      </w:r>
+      <w:r>
+        <w:rPr>
+          <w:rFonts w:ascii="Times New Roman" w:hAnsi="Times New Roman"/>
+          <w:sz w:val="26"/>
+          <w:szCs w:val="26"/>
+          <w:lang w:val="vi" w:eastAsia="zh-CN"/>
+        </w:rPr>
+        <w:t xml:space="preserve"> </w:t>
+      </w:r>
+      <w:r>
+        <w:rPr>
+          <w:rFonts w:ascii="Times New Roman" w:hAnsi="Times New Roman"/>
+          <w:sz w:val="26"/>
+          <w:szCs w:val="26"/>
+          <w:lang w:val="vi" w:eastAsia="zh-CN"/>
+        </w:rPr>
+        <w:t>congty</w:t>
+      </w:r>
+      <w:r>
+        <w:rPr>
+          <w:rFonts w:ascii="Times New Roman" w:hAnsi="Times New Roman"/>
+          <w:sz w:val="26"/>
+          <w:szCs w:val="26"/>
+          <w:lang w:eastAsia="zh-CN"/>
+        </w:rPr>
+        <w:t>thuongmaihongthuan</w:t>
+      </w:r>
+      <w:r>
+        <w:rPr>
+          <w:rFonts w:ascii="Times New Roman" w:hAnsi="Times New Roman"/>
+          <w:sz w:val="26"/>
+          <w:szCs w:val="26"/>
+          <w:lang w:val="vi" w:eastAsia="zh-CN"/>
+        </w:rPr>
+        <w:t>@gmail.com</w:t>
       </w:r>
     </w:p>
     <w:p>
@@ -1438,94 +1544,6 @@
         <w:spacing w:before="120"/>
         <w:jc w:val="both"/>
         <w:rPr>
-          <w:rFonts w:ascii="Times New Roman" w:hAnsi="Times New Roman"/>
-          <w:lang w:val="vi"/>
-        </w:rPr>
-      </w:pPr>
-      <w:r>
-        <w:rPr>
-          <w:rFonts w:ascii="Times New Roman" w:hAnsi="Times New Roman"/>
-          <w:sz w:val="26"/>
-          <w:szCs w:val="26"/>
-          <w:lang w:val="vi"/>
-        </w:rPr>
-        <w:t xml:space="preserve">Điện thoại (nếu có): </w:t>
-      </w:r>
-      <w:r>
-        <w:rPr>
-          <w:rFonts w:ascii="Times New Roman" w:hAnsi="Times New Roman" w:cs="Times New Roman"/>
-          <w:sz w:val="26"/>
-          <w:szCs w:val="26"/>
-          <w:lang w:val="vi" w:eastAsia="zh-CN"/>
-        </w:rPr>
-        <w:t>0923217568</w:t>
-      </w:r>
-      <w:r>
-        <w:rPr>
-          <w:rFonts w:ascii="Times New Roman" w:hAnsi="Times New Roman" w:cs="Times New Roman"/>
-          <w:sz w:val="26"/>
-          <w:szCs w:val="26"/>
-          <w:lang w:eastAsia="zh-CN"/>
-        </w:rPr>
-        <w:t xml:space="preserve"> </w:t>
-      </w:r>
-      <w:r>
-        <w:rPr>
-          <w:rFonts w:ascii="Times New Roman" w:hAnsi="Times New Roman"/>
-          <w:sz w:val="26"/>
-          <w:szCs w:val="26"/>
-          <w:lang w:val="vi"/>
-        </w:rPr>
-        <w:t>mail (nếu có):</w:t>
-      </w:r>
-      <w:r>
-        <w:rPr>
-          <w:rFonts w:ascii="Times New Roman" w:hAnsi="Times New Roman"/>
-          <w:sz w:val="26"/>
-          <w:szCs w:val="26"/>
-          <w:lang w:val="vi" w:eastAsia="zh-CN"/>
-        </w:rPr>
-        <w:t xml:space="preserve"> </w:t>
-      </w:r>
-      <w:r>
-        <w:rPr>
-          <w:rFonts w:ascii="Times New Roman" w:hAnsi="Times New Roman"/>
-          <w:sz w:val="26"/>
-          <w:szCs w:val="26"/>
-          <w:lang w:val="vi" w:eastAsia="zh-CN"/>
-        </w:rPr>
-        <w:t>congty</w:t>
-      </w:r>
-      <w:r>
-        <w:rPr>
-          <w:rFonts w:ascii="Times New Roman" w:hAnsi="Times New Roman"/>
-          <w:sz w:val="26"/>
-          <w:szCs w:val="26"/>
-          <w:lang w:eastAsia="zh-CN"/>
-        </w:rPr>
-        <w:t>gaote</w:t>
-      </w:r>
-      <w:bookmarkStart w:id="0" w:name="_GoBack"/>
-      <w:bookmarkEnd w:id="0"/>
-      <w:r>
-        <w:rPr>
-          <w:rFonts w:ascii="Times New Roman" w:hAnsi="Times New Roman"/>
-          <w:sz w:val="26"/>
-          <w:szCs w:val="26"/>
-          <w:lang w:val="vi" w:eastAsia="zh-CN"/>
-        </w:rPr>
-        <w:t>@gmail.com</w:t>
-      </w:r>
-    </w:p>
-    <w:p>
-      <w:pPr>
-        <w:tabs>
-          <w:tab w:val="left" w:leader="dot" w:pos="8789"/>
-        </w:tabs>
-        <w:suppressAutoHyphens/>
-        <w:spacing w:before="120"/>
-        <w:jc w:val="both"/>
-        <w:rPr>
           <w:rFonts w:ascii="Times New Roman" w:eastAsia="Times New Roman" w:hAnsi="Times New Roman" w:cs="Times New Roman"/>
           <w:sz w:val="26"/>
           <w:szCs w:val="26"/>
@@ -2121,30 +2139,42 @@
           <w:szCs w:val="26"/>
           <w:lang w:val="vi"/>
         </w:rPr>
-        <w:t xml:space="preserve"> ngày </w:t>
-      </w:r>
-      <w:r>
-        <w:rPr>
-          <w:rFonts w:ascii="Times New Roman" w:hAnsi="Times New Roman" w:cs="Times New Roman"/>
-          <w:color w:val="000000" w:themeColor="text1"/>
-          <w:sz w:val="26"/>
-          <w:szCs w:val="26"/>
-        </w:rPr>
-        <w:t>11</w:t>
-      </w:r>
-      <w:r>
-        <w:rPr>
-          <w:rFonts w:ascii="Times New Roman" w:hAnsi="Times New Roman" w:cs="Times New Roman"/>
-          <w:color w:val="000000" w:themeColor="text1"/>
-          <w:sz w:val="26"/>
-          <w:szCs w:val="26"/>
-          <w:lang w:val="vi"/>
+        <w:t xml:space="preserve"> </w:t>
+      </w:r>
+      <w:r>
+        <w:rPr>
+          <w:rFonts w:ascii="Times New Roman" w:hAnsi="Times New Roman" w:cs="Times New Roman"/>
+          <w:iCs/>
+          <w:color w:val="000000" w:themeColor="text1"/>
+          <w:sz w:val="26"/>
+          <w:szCs w:val="26"/>
+        </w:rPr>
+        <w:t xml:space="preserve">ngày </w:t>
+      </w:r>
+      <w:r>
+        <w:rPr>
+          <w:rFonts w:ascii="Times New Roman" w:hAnsi="Times New Roman" w:cs="Times New Roman"/>
+          <w:iCs/>
+          <w:color w:val="000000" w:themeColor="text1"/>
+          <w:sz w:val="26"/>
+          <w:szCs w:val="26"/>
+        </w:rPr>
+        <w:t>10</w:t>
+      </w:r>
+      <w:r>
+        <w:rPr>
+          <w:rFonts w:ascii="Times New Roman" w:hAnsi="Times New Roman" w:cs="Times New Roman"/>
+          <w:iCs/>
+          <w:color w:val="000000" w:themeColor="text1"/>
+          <w:sz w:val="26"/>
+          <w:szCs w:val="26"/>
         </w:rPr>
         <w:t xml:space="preserve"> tháng </w:t>
       </w:r>
       <w:r>
         <w:rPr>
           <w:rFonts w:ascii="Times New Roman" w:hAnsi="Times New Roman" w:cs="Times New Roman"/>
+          <w:iCs/>
           <w:color w:val="000000" w:themeColor="text1"/>
           <w:sz w:val="26"/>
           <w:szCs w:val="26"/>
@@ -2154,31 +2184,22 @@
       <w:r>
         <w:rPr>
           <w:rFonts w:ascii="Times New Roman" w:hAnsi="Times New Roman" w:cs="Times New Roman"/>
-          <w:color w:val="000000" w:themeColor="text1"/>
-          <w:sz w:val="26"/>
-          <w:szCs w:val="26"/>
-        </w:rPr>
-        <w:t>2</w:t>
-      </w:r>
-      <w:r>
-        <w:rPr>
-          <w:rFonts w:ascii="Times New Roman" w:hAnsi="Times New Roman" w:cs="Times New Roman"/>
-          <w:color w:val="000000" w:themeColor="text1"/>
-          <w:sz w:val="26"/>
-          <w:szCs w:val="26"/>
-          <w:lang w:val="vi"/>
-        </w:rPr>
-        <w:t xml:space="preserve"> </w:t>
-      </w:r>
-      <w:r>
-        <w:rPr>
-          <w:rFonts w:ascii="Times New Roman" w:hAnsi="Times New Roman" w:cs="Times New Roman"/>
-          <w:color w:val="000000" w:themeColor="text1"/>
-          <w:sz w:val="26"/>
-          <w:szCs w:val="26"/>
-          <w:lang w:val="vi"/>
-        </w:rPr>
-        <w:t>năm 2025</w:t>
+          <w:iCs/>
+          <w:color w:val="000000" w:themeColor="text1"/>
+          <w:sz w:val="26"/>
+          <w:szCs w:val="26"/>
+        </w:rPr>
+        <w:t xml:space="preserve"> năm 202</w:t>
+      </w:r>
+      <w:r>
+        <w:rPr>
+          <w:rFonts w:ascii="Times New Roman" w:hAnsi="Times New Roman" w:cs="Times New Roman"/>
+          <w:iCs/>
+          <w:color w:val="000000" w:themeColor="text1"/>
+          <w:sz w:val="26"/>
+          <w:szCs w:val="26"/>
+        </w:rPr>
+        <w:t>6</w:t>
       </w:r>
       <w:r>
         <w:rPr>
@@ -2427,9 +2448,9 @@
           <w:color w:val="000000" w:themeColor="text1"/>
           <w:sz w:val="26"/>
           <w:szCs w:val="26"/>
-          <w:lang w:val="vi" w:eastAsia="zh-CN"/>
-        </w:rPr>
-        <w:t>ZHANG, CHANGHAI</w:t>
+          <w:lang w:eastAsia="zh-CN"/>
+        </w:rPr>
+        <w:t>YIN, TINGTING</w:t>
       </w:r>
       <w:r>
         <w:rPr>
@@ -2484,7 +2505,7 @@
 </file>
 
 <file path=word/endnotes.xml><?xml version="1.0" encoding="utf-8"?>
-<w:endnotes xmlns:wpc="http://schemas.microsoft.com/office/word/2010/wordprocessingCanvas" xmlns:cx="http://schemas.microsoft.com/office/drawing/2014/chartex" xmlns:cx1="http://schemas.microsoft.com/office/drawing/2015/9/8/chartex" xmlns:mc="http://schemas.openxmlformats.org/markup-compatibility/2006" xmlns:o="urn:schemas-microsoft-com:office:office" xmlns:r="http://schemas.openxmlformats.org/officeDocument/2006/relationships" xmlns:m="http://schemas.openxmlformats.org/officeDocument/2006/math" xmlns:v="urn:schemas-microsoft-com:vml" xmlns:wp14="http://schemas.microsoft.com/office/word/2010/wordprocessingDrawing" xmlns:wp="http://schemas.openxmlformats.org/drawingml/2006/wordprocessingDrawing" xmlns:w10="urn:schemas-microsoft-com:office:word" xmlns:w="http://schemas.openxmlformats.org/wordprocessingml/2006/main" xmlns:w14="http://schemas.microsoft.com/office/word/2010/wordml" xmlns:w15="http://schemas.microsoft.com/office/word/2012/wordml" xmlns:w16se="http://schemas.microsoft.com/office/word/2015/wordml/symex" xmlns:wpg="http://schemas.microsoft.com/office/word/2010/wordprocessingGroup" xmlns:wpi="http://schemas.microsoft.com/office/word/2010/wordprocessingInk" xmlns:wne="http://schemas.microsoft.com/office/word/2006/wordml" xmlns:wps="http://schemas.microsoft.com/office/word/2010/wordprocessingShape" mc:Ignorable="w14 w15 w16se wp14">
+<w:endnotes xmlns:wpc="http://schemas.microsoft.com/office/word/2010/wordprocessingCanvas" xmlns:cx="http://schemas.microsoft.com/office/drawing/2014/chartex" xmlns:mc="http://schemas.openxmlformats.org/markup-compatibility/2006" xmlns:o="urn:schemas-microsoft-com:office:office" xmlns:r="http://schemas.openxmlformats.org/officeDocument/2006/relationships" xmlns:m="http://schemas.openxmlformats.org/officeDocument/2006/math" xmlns:v="urn:schemas-microsoft-com:vml" xmlns:wp14="http://schemas.microsoft.com/office/word/2010/wordprocessingDrawing" xmlns:wp="http://schemas.openxmlformats.org/drawingml/2006/wordprocessingDrawing" xmlns:w10="urn:schemas-microsoft-com:office:word" xmlns:w="http://schemas.openxmlformats.org/wordprocessingml/2006/main" xmlns:w14="http://schemas.microsoft.com/office/word/2010/wordml" xmlns:w15="http://schemas.microsoft.com/office/word/2012/wordml" xmlns:w16se="http://schemas.microsoft.com/office/word/2015/wordml/symex" xmlns:wpg="http://schemas.microsoft.com/office/word/2010/wordprocessingGroup" xmlns:wpi="http://schemas.microsoft.com/office/word/2010/wordprocessingInk" xmlns:wne="http://schemas.microsoft.com/office/word/2006/wordml" xmlns:wps="http://schemas.microsoft.com/office/word/2010/wordprocessingShape" mc:Ignorable="w14 w15 w16se wp14">
   <w:endnote w:type="separator" w:id="-1">
     <w:p>
       <w:pPr>
@@ -2509,7 +2530,7 @@
 </file>
 
 <file path=word/footnotes.xml><?xml version="1.0" encoding="utf-8"?>
-<w:footnotes xmlns:wpc="http://schemas.microsoft.com/office/word/2010/wordprocessingCanvas" xmlns:cx="http://schemas.microsoft.com/office/drawing/2014/chartex" xmlns:cx1="http://schemas.microsoft.com/office/drawing/2015/9/8/chartex" xmlns:mc="http://schemas.openxmlformats.org/markup-compatibility/2006" xmlns:o="urn:schemas-microsoft-com:office:office" xmlns:r="http://schemas.openxmlformats.org/officeDocument/2006/relationships" xmlns:m="http://schemas.openxmlformats.org/officeDocument/2006/math" xmlns:v="urn:schemas-microsoft-com:vml" xmlns:wp14="http://schemas.microsoft.com/office/word/2010/wordprocessingDrawing" xmlns:wp="http://schemas.openxmlformats.org/drawingml/2006/wordprocessingDrawing" xmlns:w10="urn:schemas-microsoft-com:office:word" xmlns:w="http://schemas.openxmlformats.org/wordprocessingml/2006/main" xmlns:w14="http://schemas.microsoft.com/office/word/2010/wordml" xmlns:w15="http://schemas.microsoft.com/office/word/2012/wordml" xmlns:w16se="http://schemas.microsoft.com/office/word/2015/wordml/symex" xmlns:wpg="http://schemas.microsoft.com/office/word/2010/wordprocessingGroup" xmlns:wpi="http://schemas.microsoft.com/office/word/2010/wordprocessingInk" xmlns:wne="http://schemas.microsoft.com/office/word/2006/wordml" xmlns:wps="http://schemas.microsoft.com/office/word/2010/wordprocessingShape" mc:Ignorable="w14 w15 w16se wp14">
+<w:footnotes xmlns:wpc="http://schemas.microsoft.com/office/word/2010/wordprocessingCanvas" xmlns:cx="http://schemas.microsoft.com/office/drawing/2014/chartex" xmlns:mc="http://schemas.openxmlformats.org/markup-compatibility/2006" xmlns:o="urn:schemas-microsoft-com:office:office" xmlns:r="http://schemas.openxmlformats.org/officeDocument/2006/relationships" xmlns:m="http://schemas.openxmlformats.org/officeDocument/2006/math" xmlns:v="urn:schemas-microsoft-com:vml" xmlns:wp14="http://schemas.microsoft.com/office/word/2010/wordprocessingDrawing" xmlns:wp="http://schemas.openxmlformats.org/drawingml/2006/wordprocessingDrawing" xmlns:w10="urn:schemas-microsoft-com:office:word" xmlns:w="http://schemas.openxmlformats.org/wordprocessingml/2006/main" xmlns:w14="http://schemas.microsoft.com/office/word/2010/wordml" xmlns:w15="http://schemas.microsoft.com/office/word/2012/wordml" xmlns:w16se="http://schemas.microsoft.com/office/word/2015/wordml/symex" xmlns:wpg="http://schemas.microsoft.com/office/word/2010/wordprocessingGroup" xmlns:wpi="http://schemas.microsoft.com/office/word/2010/wordprocessingInk" xmlns:wne="http://schemas.microsoft.com/office/word/2006/wordml" xmlns:wps="http://schemas.microsoft.com/office/word/2010/wordprocessingShape" mc:Ignorable="w14 w15 w16se wp14">
   <w:footnote w:type="separator" w:id="-1">
     <w:p>
       <w:pPr>
@@ -2534,7 +2555,7 @@
 </file>
 
 <file path=word/numbering.xml><?xml version="1.0" encoding="utf-8"?>
-<w:numbering xmlns:wpc="http://schemas.microsoft.com/office/word/2010/wordprocessingCanvas" xmlns:cx="http://schemas.microsoft.com/office/drawing/2014/chartex" xmlns:cx1="http://schemas.microsoft.com/office/drawing/2015/9/8/chartex" xmlns:mc="http://schemas.openxmlformats.org/markup-compatibility/2006" xmlns:o="urn:schemas-microsoft-com:office:office" xmlns:r="http://schemas.openxmlformats.org/officeDocument/2006/relationships" xmlns:m="http://schemas.openxmlformats.org/officeDocument/2006/math" xmlns:v="urn:schemas-microsoft-com:vml" xmlns:wp14="http://schemas.microsoft.com/office/word/2010/wordprocessingDrawing" xmlns:wp="http://schemas.openxmlformats.org/drawingml/2006/wordprocessingDrawing" xmlns:w10="urn:schemas-microsoft-com:office:word" xmlns:w="http://schemas.openxmlformats.org/wordprocessingml/2006/main" xmlns:w14="http://schemas.microsoft.com/office/word/2010/wordml" xmlns:w15="http://schemas.microsoft.com/office/word/2012/wordml" xmlns:w16se="http://schemas.microsoft.com/office/word/2015/wordml/symex" xmlns:wpg="http://schemas.microsoft.com/office/word/2010/wordprocessingGroup" xmlns:wpi="http://schemas.microsoft.com/office/word/2010/wordprocessingInk" xmlns:wne="http://schemas.microsoft.com/office/word/2006/wordml" xmlns:wps="http://schemas.microsoft.com/office/word/2010/wordprocessingShape" mc:Ignorable="w14 w15 w16se wp14">
+<w:numbering xmlns:wpc="http://schemas.microsoft.com/office/word/2010/wordprocessingCanvas" xmlns:cx="http://schemas.microsoft.com/office/drawing/2014/chartex" xmlns:mc="http://schemas.openxmlformats.org/markup-compatibility/2006" xmlns:o="urn:schemas-microsoft-com:office:office" xmlns:r="http://schemas.openxmlformats.org/officeDocument/2006/relationships" xmlns:m="http://schemas.openxmlformats.org/officeDocument/2006/math" xmlns:v="urn:schemas-microsoft-com:vml" xmlns:wp14="http://schemas.microsoft.com/office/word/2010/wordprocessingDrawing" xmlns:wp="http://schemas.openxmlformats.org/drawingml/2006/wordprocessingDrawing" xmlns:w10="urn:schemas-microsoft-com:office:word" xmlns:w="http://schemas.openxmlformats.org/wordprocessingml/2006/main" xmlns:w14="http://schemas.microsoft.com/office/word/2010/wordml" xmlns:w15="http://schemas.microsoft.com/office/word/2012/wordml" xmlns:w16se="http://schemas.microsoft.com/office/word/2015/wordml/symex" xmlns:wpg="http://schemas.microsoft.com/office/word/2010/wordprocessingGroup" xmlns:wpi="http://schemas.microsoft.com/office/word/2010/wordprocessingInk" xmlns:wne="http://schemas.microsoft.com/office/word/2006/wordml" xmlns:wps="http://schemas.microsoft.com/office/word/2010/wordprocessingShape" mc:Ignorable="w14 w15 w16se wp14">
   <w:abstractNum w:abstractNumId="0" w15:restartNumberingAfterBreak="0">
     <w:nsid w:val="2EB414B8"/>
     <w:multiLevelType w:val="singleLevel"/>

--- a/CÔNG TY TNHH ĂN UỐNG THƯƠNG MẠI HỒNG THUẬN/HongThuan_ThanhLapMoi/HongThuan_UY  QUYEN.docx
+++ b/CÔNG TY TNHH ĂN UỐNG THƯƠNG MẠI HỒNG THUẬN/HongThuan_ThanhLapMoi/HongThuan_UY  QUYEN.docx
@@ -144,7 +144,7 @@
               </wp:anchor>
             </w:drawing>
           </mc:Choice>
-          <mc:Fallback xmlns:cx1="http://schemas.microsoft.com/office/drawing/2015/9/8/chartex" xmlns:wpsCustomData="http://www.wps.cn/officeDocument/2013/wpsCustomData">
+          <mc:Fallback xmlns:wpsCustomData="http://www.wps.cn/officeDocument/2013/wpsCustomData" xmlns:cx1="http://schemas.microsoft.com/office/drawing/2015/9/8/chartex">
             <w:pict>
               <v:line id="_x0000_s1026" o:spid="_x0000_s1026" o:spt="20" style="position:absolute;left:0pt;flip:y;margin-left:131.7pt;margin-top:2.05pt;height:0.55pt;width:202.95pt;z-index:251659264;mso-width-relative:page;mso-height-relative:page;" filled="f" stroked="t" coordsize="21600,21600" o:gfxdata="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">
                 <v:fill on="f" focussize="0,0"/>
@@ -381,8 +381,6 @@
         </w:rPr>
         <w:t xml:space="preserve"> và tên</w:t>
       </w:r>
-      <w:bookmarkStart w:id="0" w:name="_GoBack"/>
-      <w:bookmarkEnd w:id="0"/>
       <w:r>
         <w:rPr>
           <w:rFonts w:ascii="Times New Roman" w:hAnsi="Times New Roman" w:cs="Times New Roman"/>
@@ -439,7 +437,7 @@
           <w:sz w:val="26"/>
           <w:szCs w:val="26"/>
         </w:rPr>
-        <w:t>am</w:t>
+        <w:t>ữ</w:t>
       </w:r>
       <w:r>
         <w:rPr>
@@ -1478,7 +1476,7 @@
           <w:szCs w:val="26"/>
           <w:lang w:val="vi" w:eastAsia="zh-CN"/>
         </w:rPr>
-        <w:t>0989811075</w:t>
+        <w:t>0372609850</w:t>
       </w:r>
       <w:r>
         <w:rPr>
@@ -1489,6 +1487,8 @@
         </w:rPr>
         <w:t xml:space="preserve"> </w:t>
       </w:r>
+      <w:bookmarkStart w:id="0" w:name="_GoBack"/>
+      <w:bookmarkEnd w:id="0"/>
       <w:r>
         <w:rPr>
           <w:rFonts w:ascii="Times New Roman" w:hAnsi="Times New Roman"/>
